--- a/04-python-development/homework.docx
+++ b/04-python-development/homework.docx
@@ -1,6 +1,6 @@
 
 <file path=word/document.xml><?xml version="1.0" encoding="utf-8"?>
-<w:document xmlns:wpc="http://schemas.microsoft.com/office/word/2010/wordprocessingCanvas" xmlns:cx="http://schemas.microsoft.com/office/drawing/2014/chartex" xmlns:cx1="http://schemas.microsoft.com/office/drawing/2015/9/8/chartex" xmlns:cx2="http://schemas.microsoft.com/office/drawing/2015/10/21/chartex" xmlns:cx3="http://schemas.microsoft.com/office/drawing/2016/5/9/chartex" xmlns:cx4="http://schemas.microsoft.com/office/drawing/2016/5/10/chartex" xmlns:cx5="http://schemas.microsoft.com/office/drawing/2016/5/11/chartex" xmlns:cx6="http://schemas.microsoft.com/office/drawing/2016/5/12/chartex" xmlns:cx7="http://schemas.microsoft.com/office/drawing/2016/5/13/chartex" xmlns:cx8="http://schemas.microsoft.com/office/drawing/2016/5/14/chartex" xmlns:mc="http://schemas.openxmlformats.org/markup-compatibility/2006" xmlns:aink="http://schemas.microsoft.com/office/drawing/2016/ink" xmlns:am3d="http://schemas.microsoft.com/office/drawing/2017/model3d" xmlns:o="urn:schemas-microsoft-com:office:office" xmlns:oel="http://schemas.microsoft.com/office/2019/extlst" xmlns:r="http://schemas.openxmlformats.org/officeDocument/2006/relationships" xmlns:m="http://schemas.openxmlformats.org/officeDocument/2006/math" xmlns:v="urn:schemas-microsoft-com:vml" xmlns:wp14="http://schemas.microsoft.com/office/word/2010/wordprocessingDrawing" xmlns:wp="http://schemas.openxmlformats.org/drawingml/2006/wordprocessingDrawing" xmlns:w10="urn:schemas-microsoft-com:office:word" xmlns:w="http://schemas.openxmlformats.org/wordprocessingml/2006/main" xmlns:w14="http://schemas.microsoft.com/office/word/2010/wordml" xmlns:w15="http://schemas.microsoft.com/office/word/2012/wordml" xmlns:w16cex="http://schemas.microsoft.com/office/word/2018/wordml/cex" xmlns:w16cid="http://schemas.microsoft.com/office/word/2016/wordml/cid" xmlns:w16="http://schemas.microsoft.com/office/word/2018/wordml" xmlns:w16du="http://schemas.microsoft.com/office/word/2023/wordml/word16du" xmlns:w16sdtdh="http://schemas.microsoft.com/office/word/2020/wordml/sdtdatahash" xmlns:w16se="http://schemas.microsoft.com/office/word/2015/wordml/symex" xmlns:wpg="http://schemas.microsoft.com/office/word/2010/wordprocessingGroup" xmlns:wpi="http://schemas.microsoft.com/office/word/2010/wordprocessingInk" xmlns:wne="http://schemas.microsoft.com/office/word/2006/wordml" xmlns:wps="http://schemas.microsoft.com/office/word/2010/wordprocessingShape" mc:Ignorable="w14 w15 w16se w16cid w16 w16cex w16sdtdh w16du wp14">
+<w:document xmlns:wpc="http://schemas.microsoft.com/office/word/2010/wordprocessingCanvas" xmlns:cx="http://schemas.microsoft.com/office/drawing/2014/chartex" xmlns:cx1="http://schemas.microsoft.com/office/drawing/2015/9/8/chartex" xmlns:cx2="http://schemas.microsoft.com/office/drawing/2015/10/21/chartex" xmlns:cx3="http://schemas.microsoft.com/office/drawing/2016/5/9/chartex" xmlns:cx4="http://schemas.microsoft.com/office/drawing/2016/5/10/chartex" xmlns:cx5="http://schemas.microsoft.com/office/drawing/2016/5/11/chartex" xmlns:cx6="http://schemas.microsoft.com/office/drawing/2016/5/12/chartex" xmlns:cx7="http://schemas.microsoft.com/office/drawing/2016/5/13/chartex" xmlns:cx8="http://schemas.microsoft.com/office/drawing/2016/5/14/chartex" xmlns:mc="http://schemas.openxmlformats.org/markup-compatibility/2006" xmlns:aink="http://schemas.microsoft.com/office/drawing/2016/ink" xmlns:am3d="http://schemas.microsoft.com/office/drawing/2017/model3d" xmlns:o="urn:schemas-microsoft-com:office:office" xmlns:oel="http://schemas.microsoft.com/office/2019/extlst" xmlns:r="http://schemas.openxmlformats.org/officeDocument/2006/relationships" xmlns:m="http://schemas.openxmlformats.org/officeDocument/2006/math" xmlns:v="urn:schemas-microsoft-com:vml" xmlns:wp14="http://schemas.microsoft.com/office/word/2010/wordprocessingDrawing" xmlns:wp="http://schemas.openxmlformats.org/drawingml/2006/wordprocessingDrawing" xmlns:w10="urn:schemas-microsoft-com:office:word" xmlns:w="http://schemas.openxmlformats.org/wordprocessingml/2006/main" xmlns:w14="http://schemas.microsoft.com/office/word/2010/wordml" xmlns:w15="http://schemas.microsoft.com/office/word/2012/wordml" xmlns:w16cex="http://schemas.microsoft.com/office/word/2018/wordml/cex" xmlns:w16cid="http://schemas.microsoft.com/office/word/2016/wordml/cid" xmlns:w16="http://schemas.microsoft.com/office/word/2018/wordml" xmlns:w16du="http://schemas.microsoft.com/office/word/2023/wordml/word16du" xmlns:w16sdtdh="http://schemas.microsoft.com/office/word/2020/wordml/sdtdatahash" xmlns:w16sdtfl="http://schemas.microsoft.com/office/word/2024/wordml/sdtformatlock" xmlns:w16se="http://schemas.microsoft.com/office/word/2015/wordml/symex" xmlns:wpg="http://schemas.microsoft.com/office/word/2010/wordprocessingGroup" xmlns:wpi="http://schemas.microsoft.com/office/word/2010/wordprocessingInk" xmlns:wne="http://schemas.microsoft.com/office/word/2006/wordml" xmlns:wps="http://schemas.microsoft.com/office/word/2010/wordprocessingShape" mc:Ignorable="w14 w15 w16se w16cid w16 w16cex w16sdtdh w16sdtfl w16du wp14">
   <w:body>
     <w:p/>
     <w:p>
@@ -25,7 +25,7 @@
           <w:bottom w:val="single" w:sz="6" w:space="1" w:color="000000"/>
         </w:pBdr>
         <w:rPr>
-          <w:rFonts w:cs="Gisha"/>
+          <w:rtl/>
         </w:rPr>
       </w:pPr>
       <w:r>
@@ -58,12 +58,69 @@
     </w:p>
     <w:p>
       <w:pPr>
+        <w:pBdr>
+          <w:bottom w:val="single" w:sz="6" w:space="1" w:color="000000"/>
+        </w:pBdr>
         <w:rPr>
           <w:rFonts w:cs="Gisha"/>
           <w:b/>
           <w:bCs/>
         </w:rPr>
       </w:pPr>
+      <w:r>
+        <w:rPr>
+          <w:rFonts w:cs="Gisha" w:hint="cs"/>
+          <w:b/>
+          <w:bCs/>
+          <w:rtl/>
+        </w:rPr>
+        <w:t xml:space="preserve">יש </w:t>
+      </w:r>
+      <w:r>
+        <w:rPr>
+          <w:rFonts w:cs="Gisha" w:hint="cs"/>
+          <w:b/>
+          <w:bCs/>
+          <w:rtl/>
+        </w:rPr>
+        <w:t xml:space="preserve">להתחיל במטלה זו רק לאחר שתיקנתם את ההערות שקיבלתם על </w:t>
+      </w:r>
+      <w:r>
+        <w:rPr>
+          <w:rFonts w:cs="Gisha" w:hint="cs"/>
+          <w:b/>
+          <w:bCs/>
+          <w:rtl/>
+        </w:rPr>
+        <w:t xml:space="preserve">השלב הקודם </w:t>
+      </w:r>
+      <w:r>
+        <w:rPr>
+          <w:rFonts w:cs="Gisha" w:hint="cs"/>
+          <w:b/>
+          <w:bCs/>
+          <w:rtl/>
+        </w:rPr>
+        <w:t>(סיכום ודוגמאות</w:t>
+      </w:r>
+      <w:r>
+        <w:rPr>
+          <w:rFonts w:cs="Gisha" w:hint="cs"/>
+          <w:b/>
+          <w:bCs/>
+          <w:rtl/>
+        </w:rPr>
+        <w:t>-הרצה</w:t>
+      </w:r>
+      <w:r>
+        <w:rPr>
+          <w:rFonts w:cs="Gisha" w:hint="cs"/>
+          <w:b/>
+          <w:bCs/>
+          <w:rtl/>
+        </w:rPr>
+        <w:t>).</w:t>
+      </w:r>
     </w:p>
     <w:p>
       <w:pPr>
@@ -2192,24 +2249,135 @@
     </w:p>
     <w:p>
       <w:pPr>
-        <w:rPr>
-          <w:rFonts w:cs="Gisha"/>
-        </w:rPr>
-      </w:pPr>
-      <w:r>
-        <w:rPr>
-          <w:rFonts w:cs="Gisha"/>
-          <w:rtl/>
-        </w:rPr>
-        <w:t xml:space="preserve"> </w:t>
-      </w:r>
-    </w:p>
-    <w:p>
-      <w:pPr>
-        <w:rPr>
-          <w:rFonts w:cs="Gisha"/>
-        </w:rPr>
-      </w:pPr>
+        <w:pStyle w:val="Heading2"/>
+      </w:pPr>
+      <w:r>
+        <w:rPr>
+          <w:rFonts w:hint="cs"/>
+          <w:rtl/>
+        </w:rPr>
+        <w:t>שימוש בכלי בינה מלאכותית</w:t>
+      </w:r>
+    </w:p>
+    <w:p>
+      <w:pPr>
+        <w:rPr>
+          <w:rtl/>
+        </w:rPr>
+      </w:pPr>
+      <w:r>
+        <w:rPr>
+          <w:rFonts w:hint="cs"/>
+          <w:rtl/>
+        </w:rPr>
+        <w:t xml:space="preserve">במטלה זו מותר להשתמש בכלי </w:t>
+      </w:r>
+      <w:r>
+        <w:rPr>
+          <w:rFonts w:hint="cs"/>
+          <w:rtl/>
+        </w:rPr>
+        <w:t xml:space="preserve">בינה מלאכותית </w:t>
+      </w:r>
+      <w:r>
+        <w:rPr>
+          <w:rFonts w:hint="cs"/>
+          <w:rtl/>
+        </w:rPr>
+        <w:t xml:space="preserve">לבחירתכם </w:t>
+      </w:r>
+      <w:r>
+        <w:rPr>
+          <w:rFonts w:hint="cs"/>
+          <w:rtl/>
+        </w:rPr>
+        <w:t xml:space="preserve">אולם </w:t>
+      </w:r>
+      <w:r>
+        <w:rPr>
+          <w:rFonts w:hint="cs"/>
+          <w:rtl/>
+        </w:rPr>
+        <w:t>אתם אחראים לנכונות ההגשה:</w:t>
+      </w:r>
+    </w:p>
+    <w:p>
+      <w:pPr>
+        <w:pStyle w:val="ListParagraph"/>
+        <w:numPr>
+          <w:ilvl w:val="0"/>
+          <w:numId w:val="6"/>
+        </w:numPr>
+        <w:bidi/>
+      </w:pPr>
+      <w:r>
+        <w:rPr>
+          <w:rFonts w:hint="cs"/>
+          <w:rtl/>
+        </w:rPr>
+        <w:t xml:space="preserve">יש לוודא </w:t>
+      </w:r>
+      <w:r>
+        <w:rPr>
+          <w:rFonts w:hint="cs"/>
+          <w:rtl/>
+        </w:rPr>
+        <w:t>שהכותרות נכונות ומתאימות לפורמט המקובל בספריה;</w:t>
+      </w:r>
+    </w:p>
+    <w:p>
+      <w:pPr>
+        <w:pStyle w:val="ListParagraph"/>
+        <w:numPr>
+          <w:ilvl w:val="0"/>
+          <w:numId w:val="6"/>
+        </w:numPr>
+        <w:bidi/>
+      </w:pPr>
+      <w:r>
+        <w:rPr>
+          <w:rFonts w:hint="cs"/>
+          <w:rtl/>
+        </w:rPr>
+        <w:t>יש לוודא</w:t>
+      </w:r>
+      <w:r>
+        <w:rPr>
+          <w:rFonts w:hint="cs"/>
+          <w:rtl/>
+        </w:rPr>
+        <w:t xml:space="preserve"> שהבדיקות שכתבתם, גם בדוקטסט וגם ב</w:t>
+      </w:r>
+      <w:r>
+        <w:t>pytest</w:t>
+      </w:r>
+      <w:r>
+        <w:rPr>
+          <w:rFonts w:hint="cs"/>
+          <w:rtl/>
+        </w:rPr>
+        <w:t xml:space="preserve">, נכונות ומתאימות לפורמט המקובל בספריה. </w:t>
+      </w:r>
+    </w:p>
+    <w:p>
+      <w:pPr>
+        <w:pStyle w:val="ListParagraph"/>
+        <w:numPr>
+          <w:ilvl w:val="0"/>
+          <w:numId w:val="6"/>
+        </w:numPr>
+        <w:bidi/>
+        <w:rPr>
+          <w:rFonts w:cs="Gisha"/>
+        </w:rPr>
+      </w:pPr>
+      <w:r>
+        <w:rPr>
+          <w:rFonts w:hint="cs"/>
+          <w:rtl/>
+        </w:rPr>
+        <w:t>יש לצרף להגשה קישור-שיתוף לשיחה, או קובץ עם העתק השיחה.</w:t>
+      </w:r>
     </w:p>
     <w:sectPr>
       <w:headerReference w:type="default" r:id="rId8"/>
@@ -2226,7 +2394,7 @@
 </file>
 
 <file path=word/endnotes.xml><?xml version="1.0" encoding="utf-8"?>
-<w:endnotes xmlns:wpc="http://schemas.microsoft.com/office/word/2010/wordprocessingCanvas" xmlns:cx="http://schemas.microsoft.com/office/drawing/2014/chartex" xmlns:cx1="http://schemas.microsoft.com/office/drawing/2015/9/8/chartex" xmlns:cx2="http://schemas.microsoft.com/office/drawing/2015/10/21/chartex" xmlns:cx3="http://schemas.microsoft.com/office/drawing/2016/5/9/chartex" xmlns:cx4="http://schemas.microsoft.com/office/drawing/2016/5/10/chartex" xmlns:cx5="http://schemas.microsoft.com/office/drawing/2016/5/11/chartex" xmlns:cx6="http://schemas.microsoft.com/office/drawing/2016/5/12/chartex" xmlns:cx7="http://schemas.microsoft.com/office/drawing/2016/5/13/chartex" xmlns:cx8="http://schemas.microsoft.com/office/drawing/2016/5/14/chartex" xmlns:mc="http://schemas.openxmlformats.org/markup-compatibility/2006" xmlns:aink="http://schemas.microsoft.com/office/drawing/2016/ink" xmlns:am3d="http://schemas.microsoft.com/office/drawing/2017/model3d" xmlns:o="urn:schemas-microsoft-com:office:office" xmlns:oel="http://schemas.microsoft.com/office/2019/extlst" xmlns:r="http://schemas.openxmlformats.org/officeDocument/2006/relationships" xmlns:m="http://schemas.openxmlformats.org/officeDocument/2006/math" xmlns:v="urn:schemas-microsoft-com:vml" xmlns:wp14="http://schemas.microsoft.com/office/word/2010/wordprocessingDrawing" xmlns:wp="http://schemas.openxmlformats.org/drawingml/2006/wordprocessingDrawing" xmlns:w10="urn:schemas-microsoft-com:office:word" xmlns:w="http://schemas.openxmlformats.org/wordprocessingml/2006/main" xmlns:w14="http://schemas.microsoft.com/office/word/2010/wordml" xmlns:w15="http://schemas.microsoft.com/office/word/2012/wordml" xmlns:w16cex="http://schemas.microsoft.com/office/word/2018/wordml/cex" xmlns:w16cid="http://schemas.microsoft.com/office/word/2016/wordml/cid" xmlns:w16="http://schemas.microsoft.com/office/word/2018/wordml" xmlns:w16du="http://schemas.microsoft.com/office/word/2023/wordml/word16du" xmlns:w16sdtdh="http://schemas.microsoft.com/office/word/2020/wordml/sdtdatahash" xmlns:w16se="http://schemas.microsoft.com/office/word/2015/wordml/symex" xmlns:wpg="http://schemas.microsoft.com/office/word/2010/wordprocessingGroup" xmlns:wpi="http://schemas.microsoft.com/office/word/2010/wordprocessingInk" xmlns:wne="http://schemas.microsoft.com/office/word/2006/wordml" xmlns:wps="http://schemas.microsoft.com/office/word/2010/wordprocessingShape" mc:Ignorable="w14 w15 w16se w16cid w16 w16cex w16sdtdh w16du wp14">
+<w:endnotes xmlns:wpc="http://schemas.microsoft.com/office/word/2010/wordprocessingCanvas" xmlns:cx="http://schemas.microsoft.com/office/drawing/2014/chartex" xmlns:cx1="http://schemas.microsoft.com/office/drawing/2015/9/8/chartex" xmlns:cx2="http://schemas.microsoft.com/office/drawing/2015/10/21/chartex" xmlns:cx3="http://schemas.microsoft.com/office/drawing/2016/5/9/chartex" xmlns:cx4="http://schemas.microsoft.com/office/drawing/2016/5/10/chartex" xmlns:cx5="http://schemas.microsoft.com/office/drawing/2016/5/11/chartex" xmlns:cx6="http://schemas.microsoft.com/office/drawing/2016/5/12/chartex" xmlns:cx7="http://schemas.microsoft.com/office/drawing/2016/5/13/chartex" xmlns:cx8="http://schemas.microsoft.com/office/drawing/2016/5/14/chartex" xmlns:mc="http://schemas.openxmlformats.org/markup-compatibility/2006" xmlns:aink="http://schemas.microsoft.com/office/drawing/2016/ink" xmlns:am3d="http://schemas.microsoft.com/office/drawing/2017/model3d" xmlns:o="urn:schemas-microsoft-com:office:office" xmlns:oel="http://schemas.microsoft.com/office/2019/extlst" xmlns:r="http://schemas.openxmlformats.org/officeDocument/2006/relationships" xmlns:m="http://schemas.openxmlformats.org/officeDocument/2006/math" xmlns:v="urn:schemas-microsoft-com:vml" xmlns:wp14="http://schemas.microsoft.com/office/word/2010/wordprocessingDrawing" xmlns:wp="http://schemas.openxmlformats.org/drawingml/2006/wordprocessingDrawing" xmlns:w10="urn:schemas-microsoft-com:office:word" xmlns:w="http://schemas.openxmlformats.org/wordprocessingml/2006/main" xmlns:w14="http://schemas.microsoft.com/office/word/2010/wordml" xmlns:w15="http://schemas.microsoft.com/office/word/2012/wordml" xmlns:w16cex="http://schemas.microsoft.com/office/word/2018/wordml/cex" xmlns:w16cid="http://schemas.microsoft.com/office/word/2016/wordml/cid" xmlns:w16="http://schemas.microsoft.com/office/word/2018/wordml" xmlns:w16du="http://schemas.microsoft.com/office/word/2023/wordml/word16du" xmlns:w16sdtdh="http://schemas.microsoft.com/office/word/2020/wordml/sdtdatahash" xmlns:w16sdtfl="http://schemas.microsoft.com/office/word/2024/wordml/sdtformatlock" xmlns:w16se="http://schemas.microsoft.com/office/word/2015/wordml/symex" xmlns:wpg="http://schemas.microsoft.com/office/word/2010/wordprocessingGroup" xmlns:wpi="http://schemas.microsoft.com/office/word/2010/wordprocessingInk" xmlns:wne="http://schemas.microsoft.com/office/word/2006/wordml" xmlns:wps="http://schemas.microsoft.com/office/word/2010/wordprocessingShape" mc:Ignorable="w14 w15 w16se w16cid w16 w16cex w16sdtdh w16sdtfl w16du wp14">
   <w:endnote w:type="separator" w:id="-1">
     <w:p>
       <w:pPr>
@@ -2251,7 +2419,7 @@
 </file>
 
 <file path=word/footer1.xml><?xml version="1.0" encoding="utf-8"?>
-<w:ftr xmlns:wpc="http://schemas.microsoft.com/office/word/2010/wordprocessingCanvas" xmlns:cx="http://schemas.microsoft.com/office/drawing/2014/chartex" xmlns:cx1="http://schemas.microsoft.com/office/drawing/2015/9/8/chartex" xmlns:cx2="http://schemas.microsoft.com/office/drawing/2015/10/21/chartex" xmlns:cx3="http://schemas.microsoft.com/office/drawing/2016/5/9/chartex" xmlns:cx4="http://schemas.microsoft.com/office/drawing/2016/5/10/chartex" xmlns:cx5="http://schemas.microsoft.com/office/drawing/2016/5/11/chartex" xmlns:cx6="http://schemas.microsoft.com/office/drawing/2016/5/12/chartex" xmlns:cx7="http://schemas.microsoft.com/office/drawing/2016/5/13/chartex" xmlns:cx8="http://schemas.microsoft.com/office/drawing/2016/5/14/chartex" xmlns:mc="http://schemas.openxmlformats.org/markup-compatibility/2006" xmlns:aink="http://schemas.microsoft.com/office/drawing/2016/ink" xmlns:am3d="http://schemas.microsoft.com/office/drawing/2017/model3d" xmlns:o="urn:schemas-microsoft-com:office:office" xmlns:oel="http://schemas.microsoft.com/office/2019/extlst" xmlns:r="http://schemas.openxmlformats.org/officeDocument/2006/relationships" xmlns:m="http://schemas.openxmlformats.org/officeDocument/2006/math" xmlns:v="urn:schemas-microsoft-com:vml" xmlns:wp14="http://schemas.microsoft.com/office/word/2010/wordprocessingDrawing" xmlns:wp="http://schemas.openxmlformats.org/drawingml/2006/wordprocessingDrawing" xmlns:w10="urn:schemas-microsoft-com:office:word" xmlns:w="http://schemas.openxmlformats.org/wordprocessingml/2006/main" xmlns:w14="http://schemas.microsoft.com/office/word/2010/wordml" xmlns:w15="http://schemas.microsoft.com/office/word/2012/wordml" xmlns:w16cex="http://schemas.microsoft.com/office/word/2018/wordml/cex" xmlns:w16cid="http://schemas.microsoft.com/office/word/2016/wordml/cid" xmlns:w16="http://schemas.microsoft.com/office/word/2018/wordml" xmlns:w16du="http://schemas.microsoft.com/office/word/2023/wordml/word16du" xmlns:w16sdtdh="http://schemas.microsoft.com/office/word/2020/wordml/sdtdatahash" xmlns:w16se="http://schemas.microsoft.com/office/word/2015/wordml/symex" xmlns:wpg="http://schemas.microsoft.com/office/word/2010/wordprocessingGroup" xmlns:wpi="http://schemas.microsoft.com/office/word/2010/wordprocessingInk" xmlns:wne="http://schemas.microsoft.com/office/word/2006/wordml" xmlns:wps="http://schemas.microsoft.com/office/word/2010/wordprocessingShape" mc:Ignorable="w14 w15 w16se w16cid w16 w16cex w16sdtdh w16du wp14">
+<w:ftr xmlns:wpc="http://schemas.microsoft.com/office/word/2010/wordprocessingCanvas" xmlns:cx="http://schemas.microsoft.com/office/drawing/2014/chartex" xmlns:cx1="http://schemas.microsoft.com/office/drawing/2015/9/8/chartex" xmlns:cx2="http://schemas.microsoft.com/office/drawing/2015/10/21/chartex" xmlns:cx3="http://schemas.microsoft.com/office/drawing/2016/5/9/chartex" xmlns:cx4="http://schemas.microsoft.com/office/drawing/2016/5/10/chartex" xmlns:cx5="http://schemas.microsoft.com/office/drawing/2016/5/11/chartex" xmlns:cx6="http://schemas.microsoft.com/office/drawing/2016/5/12/chartex" xmlns:cx7="http://schemas.microsoft.com/office/drawing/2016/5/13/chartex" xmlns:cx8="http://schemas.microsoft.com/office/drawing/2016/5/14/chartex" xmlns:mc="http://schemas.openxmlformats.org/markup-compatibility/2006" xmlns:aink="http://schemas.microsoft.com/office/drawing/2016/ink" xmlns:am3d="http://schemas.microsoft.com/office/drawing/2017/model3d" xmlns:o="urn:schemas-microsoft-com:office:office" xmlns:oel="http://schemas.microsoft.com/office/2019/extlst" xmlns:r="http://schemas.openxmlformats.org/officeDocument/2006/relationships" xmlns:m="http://schemas.openxmlformats.org/officeDocument/2006/math" xmlns:v="urn:schemas-microsoft-com:vml" xmlns:wp14="http://schemas.microsoft.com/office/word/2010/wordprocessingDrawing" xmlns:wp="http://schemas.openxmlformats.org/drawingml/2006/wordprocessingDrawing" xmlns:w10="urn:schemas-microsoft-com:office:word" xmlns:w="http://schemas.openxmlformats.org/wordprocessingml/2006/main" xmlns:w14="http://schemas.microsoft.com/office/word/2010/wordml" xmlns:w15="http://schemas.microsoft.com/office/word/2012/wordml" xmlns:w16cex="http://schemas.microsoft.com/office/word/2018/wordml/cex" xmlns:w16cid="http://schemas.microsoft.com/office/word/2016/wordml/cid" xmlns:w16="http://schemas.microsoft.com/office/word/2018/wordml" xmlns:w16du="http://schemas.microsoft.com/office/word/2023/wordml/word16du" xmlns:w16sdtdh="http://schemas.microsoft.com/office/word/2020/wordml/sdtdatahash" xmlns:w16sdtfl="http://schemas.microsoft.com/office/word/2024/wordml/sdtformatlock" xmlns:w16se="http://schemas.microsoft.com/office/word/2015/wordml/symex" xmlns:wpg="http://schemas.microsoft.com/office/word/2010/wordprocessingGroup" xmlns:wpi="http://schemas.microsoft.com/office/word/2010/wordprocessingInk" xmlns:wne="http://schemas.microsoft.com/office/word/2006/wordml" xmlns:wps="http://schemas.microsoft.com/office/word/2010/wordprocessingShape" mc:Ignorable="w14 w15 w16se w16cid w16 w16cex w16sdtdh w16sdtfl w16du wp14">
   <w:p>
     <w:pPr>
       <w:pStyle w:val="Footer"/>
@@ -2335,7 +2503,7 @@
         </mc:Choice>
         <mc:Fallback>
           <w:pict>
-            <v:shape w14:anchorId="7544534B" id="צורה אוטומטית 21" o:spid="_x0000_s1026" style="position:absolute;margin-left:0;margin-top:0;width:434.8pt;height:.35pt;flip:x;z-index:-503316477;visibility:visible;mso-wrap-style:square;mso-wrap-distance-left:0;mso-wrap-distance-top:0;mso-wrap-distance-right:0;mso-wrap-distance-bottom:0;mso-position-horizontal:center;mso-position-horizontal-relative:margin;mso-position-vertical:center;mso-position-vertical-relative:text;v-text-anchor:top" coordsize="21600,21600" o:gfxdata="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" path="m,l21600,21600e" filled="f" strokecolor="#95b3d7 [1940]" strokeweight=".35mm">
+            <v:shape w14:anchorId="5D81C024" id="צורה אוטומטית 21" o:spid="_x0000_s1026" style="position:absolute;margin-left:0;margin-top:0;width:434.8pt;height:.35pt;flip:x;z-index:-503316477;visibility:visible;mso-wrap-style:square;mso-wrap-distance-left:0;mso-wrap-distance-top:0;mso-wrap-distance-right:0;mso-wrap-distance-bottom:0;mso-position-horizontal:center;mso-position-horizontal-relative:margin;mso-position-vertical:center;mso-position-vertical-relative:text;v-text-anchor:top" coordsize="21600,21600" o:gfxdata="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" path="m,l21600,21600e" filled="f" strokecolor="#95b3d7 [1940]" strokeweight=".35mm">
               <v:path arrowok="t"/>
               <w10:wrap anchorx="margin"/>
             </v:shape>
@@ -2549,7 +2717,7 @@
 </file>
 
 <file path=word/footnotes.xml><?xml version="1.0" encoding="utf-8"?>
-<w:footnotes xmlns:wpc="http://schemas.microsoft.com/office/word/2010/wordprocessingCanvas" xmlns:cx="http://schemas.microsoft.com/office/drawing/2014/chartex" xmlns:cx1="http://schemas.microsoft.com/office/drawing/2015/9/8/chartex" xmlns:cx2="http://schemas.microsoft.com/office/drawing/2015/10/21/chartex" xmlns:cx3="http://schemas.microsoft.com/office/drawing/2016/5/9/chartex" xmlns:cx4="http://schemas.microsoft.com/office/drawing/2016/5/10/chartex" xmlns:cx5="http://schemas.microsoft.com/office/drawing/2016/5/11/chartex" xmlns:cx6="http://schemas.microsoft.com/office/drawing/2016/5/12/chartex" xmlns:cx7="http://schemas.microsoft.com/office/drawing/2016/5/13/chartex" xmlns:cx8="http://schemas.microsoft.com/office/drawing/2016/5/14/chartex" xmlns:mc="http://schemas.openxmlformats.org/markup-compatibility/2006" xmlns:aink="http://schemas.microsoft.com/office/drawing/2016/ink" xmlns:am3d="http://schemas.microsoft.com/office/drawing/2017/model3d" xmlns:o="urn:schemas-microsoft-com:office:office" xmlns:oel="http://schemas.microsoft.com/office/2019/extlst" xmlns:r="http://schemas.openxmlformats.org/officeDocument/2006/relationships" xmlns:m="http://schemas.openxmlformats.org/officeDocument/2006/math" xmlns:v="urn:schemas-microsoft-com:vml" xmlns:wp14="http://schemas.microsoft.com/office/word/2010/wordprocessingDrawing" xmlns:wp="http://schemas.openxmlformats.org/drawingml/2006/wordprocessingDrawing" xmlns:w10="urn:schemas-microsoft-com:office:word" xmlns:w="http://schemas.openxmlformats.org/wordprocessingml/2006/main" xmlns:w14="http://schemas.microsoft.com/office/word/2010/wordml" xmlns:w15="http://schemas.microsoft.com/office/word/2012/wordml" xmlns:w16cex="http://schemas.microsoft.com/office/word/2018/wordml/cex" xmlns:w16cid="http://schemas.microsoft.com/office/word/2016/wordml/cid" xmlns:w16="http://schemas.microsoft.com/office/word/2018/wordml" xmlns:w16du="http://schemas.microsoft.com/office/word/2023/wordml/word16du" xmlns:w16sdtdh="http://schemas.microsoft.com/office/word/2020/wordml/sdtdatahash" xmlns:w16se="http://schemas.microsoft.com/office/word/2015/wordml/symex" xmlns:wpg="http://schemas.microsoft.com/office/word/2010/wordprocessingGroup" xmlns:wpi="http://schemas.microsoft.com/office/word/2010/wordprocessingInk" xmlns:wne="http://schemas.microsoft.com/office/word/2006/wordml" xmlns:wps="http://schemas.microsoft.com/office/word/2010/wordprocessingShape" mc:Ignorable="w14 w15 w16se w16cid w16 w16cex w16sdtdh w16du wp14">
+<w:footnotes xmlns:wpc="http://schemas.microsoft.com/office/word/2010/wordprocessingCanvas" xmlns:cx="http://schemas.microsoft.com/office/drawing/2014/chartex" xmlns:cx1="http://schemas.microsoft.com/office/drawing/2015/9/8/chartex" xmlns:cx2="http://schemas.microsoft.com/office/drawing/2015/10/21/chartex" xmlns:cx3="http://schemas.microsoft.com/office/drawing/2016/5/9/chartex" xmlns:cx4="http://schemas.microsoft.com/office/drawing/2016/5/10/chartex" xmlns:cx5="http://schemas.microsoft.com/office/drawing/2016/5/11/chartex" xmlns:cx6="http://schemas.microsoft.com/office/drawing/2016/5/12/chartex" xmlns:cx7="http://schemas.microsoft.com/office/drawing/2016/5/13/chartex" xmlns:cx8="http://schemas.microsoft.com/office/drawing/2016/5/14/chartex" xmlns:mc="http://schemas.openxmlformats.org/markup-compatibility/2006" xmlns:aink="http://schemas.microsoft.com/office/drawing/2016/ink" xmlns:am3d="http://schemas.microsoft.com/office/drawing/2017/model3d" xmlns:o="urn:schemas-microsoft-com:office:office" xmlns:oel="http://schemas.microsoft.com/office/2019/extlst" xmlns:r="http://schemas.openxmlformats.org/officeDocument/2006/relationships" xmlns:m="http://schemas.openxmlformats.org/officeDocument/2006/math" xmlns:v="urn:schemas-microsoft-com:vml" xmlns:wp14="http://schemas.microsoft.com/office/word/2010/wordprocessingDrawing" xmlns:wp="http://schemas.openxmlformats.org/drawingml/2006/wordprocessingDrawing" xmlns:w10="urn:schemas-microsoft-com:office:word" xmlns:w="http://schemas.openxmlformats.org/wordprocessingml/2006/main" xmlns:w14="http://schemas.microsoft.com/office/word/2010/wordml" xmlns:w15="http://schemas.microsoft.com/office/word/2012/wordml" xmlns:w16cex="http://schemas.microsoft.com/office/word/2018/wordml/cex" xmlns:w16cid="http://schemas.microsoft.com/office/word/2016/wordml/cid" xmlns:w16="http://schemas.microsoft.com/office/word/2018/wordml" xmlns:w16du="http://schemas.microsoft.com/office/word/2023/wordml/word16du" xmlns:w16sdtdh="http://schemas.microsoft.com/office/word/2020/wordml/sdtdatahash" xmlns:w16sdtfl="http://schemas.microsoft.com/office/word/2024/wordml/sdtformatlock" xmlns:w16se="http://schemas.microsoft.com/office/word/2015/wordml/symex" xmlns:wpg="http://schemas.microsoft.com/office/word/2010/wordprocessingGroup" xmlns:wpi="http://schemas.microsoft.com/office/word/2010/wordprocessingInk" xmlns:wne="http://schemas.microsoft.com/office/word/2006/wordml" xmlns:wps="http://schemas.microsoft.com/office/word/2010/wordprocessingShape" mc:Ignorable="w14 w15 w16se w16cid w16 w16cex w16sdtdh w16sdtfl w16du wp14">
   <w:footnote w:type="separator" w:id="-1">
     <w:p>
       <w:pPr>
@@ -2574,7 +2742,7 @@
 </file>
 
 <file path=word/header1.xml><?xml version="1.0" encoding="utf-8"?>
-<w:hdr xmlns:wpc="http://schemas.microsoft.com/office/word/2010/wordprocessingCanvas" xmlns:cx="http://schemas.microsoft.com/office/drawing/2014/chartex" xmlns:cx1="http://schemas.microsoft.com/office/drawing/2015/9/8/chartex" xmlns:cx2="http://schemas.microsoft.com/office/drawing/2015/10/21/chartex" xmlns:cx3="http://schemas.microsoft.com/office/drawing/2016/5/9/chartex" xmlns:cx4="http://schemas.microsoft.com/office/drawing/2016/5/10/chartex" xmlns:cx5="http://schemas.microsoft.com/office/drawing/2016/5/11/chartex" xmlns:cx6="http://schemas.microsoft.com/office/drawing/2016/5/12/chartex" xmlns:cx7="http://schemas.microsoft.com/office/drawing/2016/5/13/chartex" xmlns:cx8="http://schemas.microsoft.com/office/drawing/2016/5/14/chartex" xmlns:mc="http://schemas.openxmlformats.org/markup-compatibility/2006" xmlns:aink="http://schemas.microsoft.com/office/drawing/2016/ink" xmlns:am3d="http://schemas.microsoft.com/office/drawing/2017/model3d" xmlns:o="urn:schemas-microsoft-com:office:office" xmlns:oel="http://schemas.microsoft.com/office/2019/extlst" xmlns:r="http://schemas.openxmlformats.org/officeDocument/2006/relationships" xmlns:m="http://schemas.openxmlformats.org/officeDocument/2006/math" xmlns:v="urn:schemas-microsoft-com:vml" xmlns:wp14="http://schemas.microsoft.com/office/word/2010/wordprocessingDrawing" xmlns:wp="http://schemas.openxmlformats.org/drawingml/2006/wordprocessingDrawing" xmlns:w10="urn:schemas-microsoft-com:office:word" xmlns:w="http://schemas.openxmlformats.org/wordprocessingml/2006/main" xmlns:w14="http://schemas.microsoft.com/office/word/2010/wordml" xmlns:w15="http://schemas.microsoft.com/office/word/2012/wordml" xmlns:w16cex="http://schemas.microsoft.com/office/word/2018/wordml/cex" xmlns:w16cid="http://schemas.microsoft.com/office/word/2016/wordml/cid" xmlns:w16="http://schemas.microsoft.com/office/word/2018/wordml" xmlns:w16du="http://schemas.microsoft.com/office/word/2023/wordml/word16du" xmlns:w16sdtdh="http://schemas.microsoft.com/office/word/2020/wordml/sdtdatahash" xmlns:w16se="http://schemas.microsoft.com/office/word/2015/wordml/symex" xmlns:wpg="http://schemas.microsoft.com/office/word/2010/wordprocessingGroup" xmlns:wpi="http://schemas.microsoft.com/office/word/2010/wordprocessingInk" xmlns:wne="http://schemas.microsoft.com/office/word/2006/wordml" xmlns:wps="http://schemas.microsoft.com/office/word/2010/wordprocessingShape" mc:Ignorable="w14 w15 w16se w16cid w16 w16cex w16sdtdh w16du wp14">
+<w:hdr xmlns:wpc="http://schemas.microsoft.com/office/word/2010/wordprocessingCanvas" xmlns:cx="http://schemas.microsoft.com/office/drawing/2014/chartex" xmlns:cx1="http://schemas.microsoft.com/office/drawing/2015/9/8/chartex" xmlns:cx2="http://schemas.microsoft.com/office/drawing/2015/10/21/chartex" xmlns:cx3="http://schemas.microsoft.com/office/drawing/2016/5/9/chartex" xmlns:cx4="http://schemas.microsoft.com/office/drawing/2016/5/10/chartex" xmlns:cx5="http://schemas.microsoft.com/office/drawing/2016/5/11/chartex" xmlns:cx6="http://schemas.microsoft.com/office/drawing/2016/5/12/chartex" xmlns:cx7="http://schemas.microsoft.com/office/drawing/2016/5/13/chartex" xmlns:cx8="http://schemas.microsoft.com/office/drawing/2016/5/14/chartex" xmlns:mc="http://schemas.openxmlformats.org/markup-compatibility/2006" xmlns:aink="http://schemas.microsoft.com/office/drawing/2016/ink" xmlns:am3d="http://schemas.microsoft.com/office/drawing/2017/model3d" xmlns:o="urn:schemas-microsoft-com:office:office" xmlns:oel="http://schemas.microsoft.com/office/2019/extlst" xmlns:r="http://schemas.openxmlformats.org/officeDocument/2006/relationships" xmlns:m="http://schemas.openxmlformats.org/officeDocument/2006/math" xmlns:v="urn:schemas-microsoft-com:vml" xmlns:wp14="http://schemas.microsoft.com/office/word/2010/wordprocessingDrawing" xmlns:wp="http://schemas.openxmlformats.org/drawingml/2006/wordprocessingDrawing" xmlns:w10="urn:schemas-microsoft-com:office:word" xmlns:w="http://schemas.openxmlformats.org/wordprocessingml/2006/main" xmlns:w14="http://schemas.microsoft.com/office/word/2010/wordml" xmlns:w15="http://schemas.microsoft.com/office/word/2012/wordml" xmlns:w16cex="http://schemas.microsoft.com/office/word/2018/wordml/cex" xmlns:w16cid="http://schemas.microsoft.com/office/word/2016/wordml/cid" xmlns:w16="http://schemas.microsoft.com/office/word/2018/wordml" xmlns:w16du="http://schemas.microsoft.com/office/word/2023/wordml/word16du" xmlns:w16sdtdh="http://schemas.microsoft.com/office/word/2020/wordml/sdtdatahash" xmlns:w16sdtfl="http://schemas.microsoft.com/office/word/2024/wordml/sdtformatlock" xmlns:w16se="http://schemas.microsoft.com/office/word/2015/wordml/symex" xmlns:wpg="http://schemas.microsoft.com/office/word/2010/wordprocessingGroup" xmlns:wpi="http://schemas.microsoft.com/office/word/2010/wordprocessingInk" xmlns:wne="http://schemas.microsoft.com/office/word/2006/wordml" xmlns:wps="http://schemas.microsoft.com/office/word/2010/wordprocessingShape" mc:Ignorable="w14 w15 w16se w16cid w16 w16cex w16sdtdh w16sdtfl w16du wp14">
   <w:tbl>
     <w:tblPr>
       <w:bidiVisual/>
@@ -2761,7 +2929,7 @@
 </file>
 
 <file path=word/numbering.xml><?xml version="1.0" encoding="utf-8"?>
-<w:numbering xmlns:wpc="http://schemas.microsoft.com/office/word/2010/wordprocessingCanvas" xmlns:cx="http://schemas.microsoft.com/office/drawing/2014/chartex" xmlns:cx1="http://schemas.microsoft.com/office/drawing/2015/9/8/chartex" xmlns:cx2="http://schemas.microsoft.com/office/drawing/2015/10/21/chartex" xmlns:cx3="http://schemas.microsoft.com/office/drawing/2016/5/9/chartex" xmlns:cx4="http://schemas.microsoft.com/office/drawing/2016/5/10/chartex" xmlns:cx5="http://schemas.microsoft.com/office/drawing/2016/5/11/chartex" xmlns:cx6="http://schemas.microsoft.com/office/drawing/2016/5/12/chartex" xmlns:cx7="http://schemas.microsoft.com/office/drawing/2016/5/13/chartex" xmlns:cx8="http://schemas.microsoft.com/office/drawing/2016/5/14/chartex" xmlns:mc="http://schemas.openxmlformats.org/markup-compatibility/2006" xmlns:aink="http://schemas.microsoft.com/office/drawing/2016/ink" xmlns:am3d="http://schemas.microsoft.com/office/drawing/2017/model3d" xmlns:o="urn:schemas-microsoft-com:office:office" xmlns:oel="http://schemas.microsoft.com/office/2019/extlst" xmlns:r="http://schemas.openxmlformats.org/officeDocument/2006/relationships" xmlns:m="http://schemas.openxmlformats.org/officeDocument/2006/math" xmlns:v="urn:schemas-microsoft-com:vml" xmlns:wp14="http://schemas.microsoft.com/office/word/2010/wordprocessingDrawing" xmlns:wp="http://schemas.openxmlformats.org/drawingml/2006/wordprocessingDrawing" xmlns:w10="urn:schemas-microsoft-com:office:word" xmlns:w="http://schemas.openxmlformats.org/wordprocessingml/2006/main" xmlns:w14="http://schemas.microsoft.com/office/word/2010/wordml" xmlns:w15="http://schemas.microsoft.com/office/word/2012/wordml" xmlns:w16cex="http://schemas.microsoft.com/office/word/2018/wordml/cex" xmlns:w16cid="http://schemas.microsoft.com/office/word/2016/wordml/cid" xmlns:w16="http://schemas.microsoft.com/office/word/2018/wordml" xmlns:w16du="http://schemas.microsoft.com/office/word/2023/wordml/word16du" xmlns:w16sdtdh="http://schemas.microsoft.com/office/word/2020/wordml/sdtdatahash" xmlns:w16se="http://schemas.microsoft.com/office/word/2015/wordml/symex" xmlns:wpg="http://schemas.microsoft.com/office/word/2010/wordprocessingGroup" xmlns:wpi="http://schemas.microsoft.com/office/word/2010/wordprocessingInk" xmlns:wne="http://schemas.microsoft.com/office/word/2006/wordml" xmlns:wps="http://schemas.microsoft.com/office/word/2010/wordprocessingShape" mc:Ignorable="w14 w15 w16se w16cid w16 w16cex w16sdtdh w16du wp14">
+<w:numbering xmlns:wpc="http://schemas.microsoft.com/office/word/2010/wordprocessingCanvas" xmlns:cx="http://schemas.microsoft.com/office/drawing/2014/chartex" xmlns:cx1="http://schemas.microsoft.com/office/drawing/2015/9/8/chartex" xmlns:cx2="http://schemas.microsoft.com/office/drawing/2015/10/21/chartex" xmlns:cx3="http://schemas.microsoft.com/office/drawing/2016/5/9/chartex" xmlns:cx4="http://schemas.microsoft.com/office/drawing/2016/5/10/chartex" xmlns:cx5="http://schemas.microsoft.com/office/drawing/2016/5/11/chartex" xmlns:cx6="http://schemas.microsoft.com/office/drawing/2016/5/12/chartex" xmlns:cx7="http://schemas.microsoft.com/office/drawing/2016/5/13/chartex" xmlns:cx8="http://schemas.microsoft.com/office/drawing/2016/5/14/chartex" xmlns:mc="http://schemas.openxmlformats.org/markup-compatibility/2006" xmlns:aink="http://schemas.microsoft.com/office/drawing/2016/ink" xmlns:am3d="http://schemas.microsoft.com/office/drawing/2017/model3d" xmlns:o="urn:schemas-microsoft-com:office:office" xmlns:oel="http://schemas.microsoft.com/office/2019/extlst" xmlns:r="http://schemas.openxmlformats.org/officeDocument/2006/relationships" xmlns:m="http://schemas.openxmlformats.org/officeDocument/2006/math" xmlns:v="urn:schemas-microsoft-com:vml" xmlns:wp14="http://schemas.microsoft.com/office/word/2010/wordprocessingDrawing" xmlns:wp="http://schemas.openxmlformats.org/drawingml/2006/wordprocessingDrawing" xmlns:w10="urn:schemas-microsoft-com:office:word" xmlns:w="http://schemas.openxmlformats.org/wordprocessingml/2006/main" xmlns:w14="http://schemas.microsoft.com/office/word/2010/wordml" xmlns:w15="http://schemas.microsoft.com/office/word/2012/wordml" xmlns:w16cex="http://schemas.microsoft.com/office/word/2018/wordml/cex" xmlns:w16cid="http://schemas.microsoft.com/office/word/2016/wordml/cid" xmlns:w16="http://schemas.microsoft.com/office/word/2018/wordml" xmlns:w16du="http://schemas.microsoft.com/office/word/2023/wordml/word16du" xmlns:w16sdtdh="http://schemas.microsoft.com/office/word/2020/wordml/sdtdatahash" xmlns:w16sdtfl="http://schemas.microsoft.com/office/word/2024/wordml/sdtformatlock" xmlns:w16se="http://schemas.microsoft.com/office/word/2015/wordml/symex" xmlns:wpg="http://schemas.microsoft.com/office/word/2010/wordprocessingGroup" xmlns:wpi="http://schemas.microsoft.com/office/word/2010/wordprocessingInk" xmlns:wne="http://schemas.microsoft.com/office/word/2006/wordml" xmlns:wps="http://schemas.microsoft.com/office/word/2010/wordprocessingShape" mc:Ignorable="w14 w15 w16se w16cid w16 w16cex w16sdtdh w16sdtfl w16du wp14">
   <w:abstractNum w:abstractNumId="0" w15:restartNumberingAfterBreak="0">
     <w:nsid w:val="0E3360B2"/>
     <w:multiLevelType w:val="multilevel"/>
@@ -3305,6 +3473,119 @@
     </w:lvl>
   </w:abstractNum>
   <w:abstractNum w:abstractNumId="4" w15:restartNumberingAfterBreak="0">
+    <w:nsid w:val="6BE342C2"/>
+    <w:multiLevelType w:val="hybridMultilevel"/>
+    <w:tmpl w:val="95543BD2"/>
+    <w:lvl w:ilvl="0" w:tplc="20000001">
+      <w:start w:val="1"/>
+      <w:numFmt w:val="bullet"/>
+      <w:lvlText w:val=""/>
+      <w:lvlJc w:val="left"/>
+      <w:pPr>
+        <w:ind w:left="720" w:hanging="360"/>
+      </w:pPr>
+      <w:rPr>
+        <w:rFonts w:ascii="Symbol" w:hAnsi="Symbol" w:hint="default"/>
+      </w:rPr>
+    </w:lvl>
+    <w:lvl w:ilvl="1" w:tplc="20000003" w:tentative="1">
+      <w:start w:val="1"/>
+      <w:numFmt w:val="bullet"/>
+      <w:lvlText w:val="o"/>
+      <w:lvlJc w:val="left"/>
+      <w:pPr>
+        <w:ind w:left="1440" w:hanging="360"/>
+      </w:pPr>
+      <w:rPr>
+        <w:rFonts w:ascii="Courier New" w:hAnsi="Courier New" w:cs="Courier New" w:hint="default"/>
+      </w:rPr>
+    </w:lvl>
+    <w:lvl w:ilvl="2" w:tplc="20000005" w:tentative="1">
+      <w:start w:val="1"/>
+      <w:numFmt w:val="bullet"/>
+      <w:lvlText w:val=""/>
+      <w:lvlJc w:val="left"/>
+      <w:pPr>
+        <w:ind w:left="2160" w:hanging="360"/>
+      </w:pPr>
+      <w:rPr>
+        <w:rFonts w:ascii="Wingdings" w:hAnsi="Wingdings" w:hint="default"/>
+      </w:rPr>
+    </w:lvl>
+    <w:lvl w:ilvl="3" w:tplc="20000001" w:tentative="1">
+      <w:start w:val="1"/>
+      <w:numFmt w:val="bullet"/>
+      <w:lvlText w:val=""/>
+      <w:lvlJc w:val="left"/>
+      <w:pPr>
+        <w:ind w:left="2880" w:hanging="360"/>
+      </w:pPr>
+      <w:rPr>
+        <w:rFonts w:ascii="Symbol" w:hAnsi="Symbol" w:hint="default"/>
+      </w:rPr>
+    </w:lvl>
+    <w:lvl w:ilvl="4" w:tplc="20000003" w:tentative="1">
+      <w:start w:val="1"/>
+      <w:numFmt w:val="bullet"/>
+      <w:lvlText w:val="o"/>
+      <w:lvlJc w:val="left"/>
+      <w:pPr>
+        <w:ind w:left="3600" w:hanging="360"/>
+      </w:pPr>
+      <w:rPr>
+        <w:rFonts w:ascii="Courier New" w:hAnsi="Courier New" w:cs="Courier New" w:hint="default"/>
+      </w:rPr>
+    </w:lvl>
+    <w:lvl w:ilvl="5" w:tplc="20000005" w:tentative="1">
+      <w:start w:val="1"/>
+      <w:numFmt w:val="bullet"/>
+      <w:lvlText w:val=""/>
+      <w:lvlJc w:val="left"/>
+      <w:pPr>
+        <w:ind w:left="4320" w:hanging="360"/>
+      </w:pPr>
+      <w:rPr>
+        <w:rFonts w:ascii="Wingdings" w:hAnsi="Wingdings" w:hint="default"/>
+      </w:rPr>
+    </w:lvl>
+    <w:lvl w:ilvl="6" w:tplc="20000001" w:tentative="1">
+      <w:start w:val="1"/>
+      <w:numFmt w:val="bullet"/>
+      <w:lvlText w:val=""/>
+      <w:lvlJc w:val="left"/>
+      <w:pPr>
+        <w:ind w:left="5040" w:hanging="360"/>
+      </w:pPr>
+      <w:rPr>
+        <w:rFonts w:ascii="Symbol" w:hAnsi="Symbol" w:hint="default"/>
+      </w:rPr>
+    </w:lvl>
+    <w:lvl w:ilvl="7" w:tplc="20000003" w:tentative="1">
+      <w:start w:val="1"/>
+      <w:numFmt w:val="bullet"/>
+      <w:lvlText w:val="o"/>
+      <w:lvlJc w:val="left"/>
+      <w:pPr>
+        <w:ind w:left="5760" w:hanging="360"/>
+      </w:pPr>
+      <w:rPr>
+        <w:rFonts w:ascii="Courier New" w:hAnsi="Courier New" w:cs="Courier New" w:hint="default"/>
+      </w:rPr>
+    </w:lvl>
+    <w:lvl w:ilvl="8" w:tplc="20000005" w:tentative="1">
+      <w:start w:val="1"/>
+      <w:numFmt w:val="bullet"/>
+      <w:lvlText w:val=""/>
+      <w:lvlJc w:val="left"/>
+      <w:pPr>
+        <w:ind w:left="6480" w:hanging="360"/>
+      </w:pPr>
+      <w:rPr>
+        <w:rFonts w:ascii="Wingdings" w:hAnsi="Wingdings" w:hint="default"/>
+      </w:rPr>
+    </w:lvl>
+  </w:abstractNum>
+  <w:abstractNum w:abstractNumId="5" w15:restartNumberingAfterBreak="0">
     <w:nsid w:val="71EF2D59"/>
     <w:multiLevelType w:val="multilevel"/>
     <w:tmpl w:val="FBEE5C12"/>
@@ -3451,7 +3732,7 @@
     <w:abstractNumId w:val="3"/>
   </w:num>
   <w:num w:numId="3" w16cid:durableId="1036278699">
-    <w:abstractNumId w:val="4"/>
+    <w:abstractNumId w:val="5"/>
   </w:num>
   <w:num w:numId="4" w16cid:durableId="1786148856">
     <w:abstractNumId w:val="0"/>
@@ -3459,11 +3740,14 @@
   <w:num w:numId="5" w16cid:durableId="1315984027">
     <w:abstractNumId w:val="1"/>
   </w:num>
+  <w:num w:numId="6" w16cid:durableId="842355896">
+    <w:abstractNumId w:val="4"/>
+  </w:num>
 </w:numbering>
 </file>
 
 <file path=word/styles.xml><?xml version="1.0" encoding="utf-8"?>
-<w:styles xmlns:mc="http://schemas.openxmlformats.org/markup-compatibility/2006" xmlns:r="http://schemas.openxmlformats.org/officeDocument/2006/relationships" xmlns:w="http://schemas.openxmlformats.org/wordprocessingml/2006/main" xmlns:w14="http://schemas.microsoft.com/office/word/2010/wordml" xmlns:w15="http://schemas.microsoft.com/office/word/2012/wordml" xmlns:w16cex="http://schemas.microsoft.com/office/word/2018/wordml/cex" xmlns:w16cid="http://schemas.microsoft.com/office/word/2016/wordml/cid" xmlns:w16="http://schemas.microsoft.com/office/word/2018/wordml" xmlns:w16du="http://schemas.microsoft.com/office/word/2023/wordml/word16du" xmlns:w16sdtdh="http://schemas.microsoft.com/office/word/2020/wordml/sdtdatahash" xmlns:w16se="http://schemas.microsoft.com/office/word/2015/wordml/symex" mc:Ignorable="w14 w15 w16se w16cid w16 w16cex w16sdtdh w16du">
+<w:styles xmlns:mc="http://schemas.openxmlformats.org/markup-compatibility/2006" xmlns:r="http://schemas.openxmlformats.org/officeDocument/2006/relationships" xmlns:w="http://schemas.openxmlformats.org/wordprocessingml/2006/main" xmlns:w14="http://schemas.microsoft.com/office/word/2010/wordml" xmlns:w15="http://schemas.microsoft.com/office/word/2012/wordml" xmlns:w16cex="http://schemas.microsoft.com/office/word/2018/wordml/cex" xmlns:w16cid="http://schemas.microsoft.com/office/word/2016/wordml/cid" xmlns:w16="http://schemas.microsoft.com/office/word/2018/wordml" xmlns:w16du="http://schemas.microsoft.com/office/word/2023/wordml/word16du" xmlns:w16sdtdh="http://schemas.microsoft.com/office/word/2020/wordml/sdtdatahash" xmlns:w16sdtfl="http://schemas.microsoft.com/office/word/2024/wordml/sdtformatlock" xmlns:w16se="http://schemas.microsoft.com/office/word/2015/wordml/symex" mc:Ignorable="w14 w15 w16se w16cid w16 w16cex w16sdtdh w16sdtfl w16du">
   <w:docDefaults>
     <w:rPrDefault>
       <w:rPr>
@@ -3894,6 +4178,7 @@
     <w:name w:val="heading 2"/>
     <w:basedOn w:val="Normal"/>
     <w:next w:val="Normal"/>
+    <w:link w:val="Heading2Char"/>
     <w:uiPriority w:val="9"/>
     <w:unhideWhenUsed/>
     <w:qFormat/>
@@ -5098,6 +5383,21 @@
         <w:shd w:val="clear" w:color="auto" w:fill="FBCAA2" w:themeFill="accent6" w:themeFillTint="7F"/>
       </w:tcPr>
     </w:tblStylePr>
+  </w:style>
+  <w:style w:type="character" w:customStyle="1" w:styleId="Heading2Char">
+    <w:name w:val="Heading 2 Char"/>
+    <w:basedOn w:val="DefaultParagraphFont"/>
+    <w:link w:val="Heading2"/>
+    <w:uiPriority w:val="9"/>
+    <w:qFormat/>
+    <w:rsid w:val="00D5602F"/>
+    <w:rPr>
+      <w:caps/>
+      <w:color w:val="632423" w:themeColor="accent2" w:themeShade="80"/>
+      <w:spacing w:val="15"/>
+      <w:sz w:val="24"/>
+      <w:szCs w:val="28"/>
+    </w:rPr>
   </w:style>
 </w:styles>
 </file>

--- a/04-python-development/homework.docx
+++ b/04-python-development/homework.docx
@@ -329,7 +329,20 @@
         <w:rPr>
           <w:rtl/>
         </w:rPr>
-        <w:t xml:space="preserve">כניסה לתיקיה של הספריה </w:t>
+        <w:t xml:space="preserve">כניסה לתיקיה של </w:t>
+      </w:r>
+      <w:r>
+        <w:rPr>
+          <w:rFonts w:hint="cs"/>
+          <w:rtl/>
+        </w:rPr>
+        <w:t>הספרייה</w:t>
+      </w:r>
+      <w:r>
+        <w:rPr>
+          <w:rtl/>
+        </w:rPr>
+        <w:t xml:space="preserve"> </w:t>
       </w:r>
       <w:r>
         <w:rPr>
@@ -407,7 +420,20 @@
         <w:rPr>
           <w:rtl/>
         </w:rPr>
-        <w:t xml:space="preserve">התקנה – תלוי בסוג הספריה </w:t>
+        <w:t xml:space="preserve">התקנה – תלוי בסוג </w:t>
+      </w:r>
+      <w:r>
+        <w:rPr>
+          <w:rFonts w:hint="cs"/>
+          <w:rtl/>
+        </w:rPr>
+        <w:t>הספרייה</w:t>
+      </w:r>
+      <w:r>
+        <w:rPr>
+          <w:rtl/>
+        </w:rPr>
+        <w:t xml:space="preserve"> </w:t>
       </w:r>
       <w:r>
         <w:rPr>
@@ -521,7 +547,20 @@
         <w:rPr>
           <w:rtl/>
         </w:rPr>
-        <w:t>היחידה של הספריה – בדרך</w:t>
+        <w:t xml:space="preserve">היחידה של </w:t>
+      </w:r>
+      <w:r>
+        <w:rPr>
+          <w:rFonts w:hint="cs"/>
+          <w:rtl/>
+        </w:rPr>
+        <w:t>הספרייה</w:t>
+      </w:r>
+      <w:r>
+        <w:rPr>
+          <w:rtl/>
+        </w:rPr>
+        <w:t xml:space="preserve"> – בדרך</w:t>
       </w:r>
       <w:r>
         <w:rPr>
@@ -639,14 +678,21 @@
         <w:rPr>
           <w:rtl/>
         </w:rPr>
-        <w:t>לאלגוריתמים בגרפים</w:t>
-      </w:r>
-      <w:r>
-        <w:rPr>
-          <w:rFonts w:cs="Gisha"/>
-          <w:rtl/>
-        </w:rPr>
-        <w:t>;</w:t>
+        <w:t xml:space="preserve">לאלגוריתמים </w:t>
+      </w:r>
+      <w:r>
+        <w:rPr>
+          <w:rFonts w:hint="cs"/>
+          <w:rtl/>
+        </w:rPr>
+        <w:t>בגרפים</w:t>
+      </w:r>
+      <w:r>
+        <w:rPr>
+          <w:rFonts w:cs="Gisha" w:hint="cs"/>
+          <w:rtl/>
+        </w:rPr>
+        <w:t>.</w:t>
       </w:r>
     </w:p>
     <w:p>
@@ -678,14 +724,21 @@
         <w:rPr>
           <w:rtl/>
         </w:rPr>
-        <w:t>לאלגוריתמי חלוקת מספרים</w:t>
-      </w:r>
-      <w:r>
-        <w:rPr>
-          <w:rFonts w:cs="Gisha"/>
-          <w:rtl/>
-        </w:rPr>
-        <w:t>;</w:t>
+        <w:t xml:space="preserve">לאלגוריתמי חלוקת </w:t>
+      </w:r>
+      <w:r>
+        <w:rPr>
+          <w:rFonts w:hint="cs"/>
+          <w:rtl/>
+        </w:rPr>
+        <w:t>מספרים</w:t>
+      </w:r>
+      <w:r>
+        <w:rPr>
+          <w:rFonts w:cs="Gisha" w:hint="cs"/>
+          <w:rtl/>
+        </w:rPr>
+        <w:t>.</w:t>
       </w:r>
     </w:p>
     <w:p>
@@ -1974,18 +2027,169 @@
           <w:rFonts w:hint="cs"/>
           <w:rtl/>
         </w:rPr>
-        <w:t>א. משווים לאלגוריתם אחר הפותר את אותה בעיה בדרך אחרת, כגון חיפוש שלם. ב. לא בודקים את התוצאה עצמה, אלא בודקים שהתוצאה מקיימת תנאי מסויים שהיא צריכה לקיים ע"פ הגדרת האלגוריתם, כגון: החלוקה ללא קנאה.).</w:t>
+        <w:t xml:space="preserve">א. משווים לאלגוריתם אחר הפותר את אותה בעיה בדרך אחרת, כגון חיפוש שלם. ב. לא בודקים את התוצאה עצמה, אלא בודקים שהתוצאה מקיימת תנאי </w:t>
+      </w:r>
+      <w:r>
+        <w:rPr>
+          <w:rFonts w:hint="cs"/>
+          <w:rtl/>
+        </w:rPr>
+        <w:t>מסוים</w:t>
+      </w:r>
+      <w:r>
+        <w:rPr>
+          <w:rFonts w:hint="cs"/>
+          <w:rtl/>
+        </w:rPr>
+        <w:t xml:space="preserve"> שהיא צריכה לקיים ע"פ הגדרת האלגוריתם, כגון: החלוקה ללא קנאה.).</w:t>
       </w:r>
     </w:p>
     <w:p>
       <w:pPr>
         <w:spacing w:after="0"/>
-      </w:pPr>
-    </w:p>
-    <w:p>
-      <w:pPr>
-        <w:rPr>
-          <w:rFonts w:cs="Gisha"/>
+        <w:rPr>
+          <w:rtl/>
+        </w:rPr>
+      </w:pPr>
+    </w:p>
+    <w:p>
+      <w:pPr>
+        <w:spacing w:after="0"/>
+        <w:rPr>
+          <w:rtl/>
+        </w:rPr>
+      </w:pPr>
+      <w:r>
+        <w:rPr>
+          <w:rFonts w:hint="cs"/>
+          <w:rtl/>
+        </w:rPr>
+        <w:t>איפה לשים את הבדיקות?</w:t>
+      </w:r>
+    </w:p>
+    <w:p>
+      <w:pPr>
+        <w:pStyle w:val="ListParagraph"/>
+        <w:numPr>
+          <w:ilvl w:val="0"/>
+          <w:numId w:val="7"/>
+        </w:numPr>
+        <w:bidi/>
+        <w:spacing w:after="0"/>
+      </w:pPr>
+      <w:r>
+        <w:rPr>
+          <w:rFonts w:hint="cs"/>
+          <w:rtl/>
+        </w:rPr>
+        <w:t xml:space="preserve">יש לשים את הבדיקות בתיקיה שבה נמצאות שאר הבדיקות בספריה. בדרך כלל זו תהיה תיקיה בשם </w:t>
+      </w:r>
+      <w:r>
+        <w:t>tests</w:t>
+      </w:r>
+      <w:r>
+        <w:rPr>
+          <w:rFonts w:hint="cs"/>
+          <w:rtl/>
+        </w:rPr>
+        <w:t xml:space="preserve">. </w:t>
+      </w:r>
+    </w:p>
+    <w:p>
+      <w:pPr>
+        <w:pStyle w:val="ListParagraph"/>
+        <w:numPr>
+          <w:ilvl w:val="0"/>
+          <w:numId w:val="7"/>
+        </w:numPr>
+        <w:bidi/>
+        <w:spacing w:after="0"/>
+      </w:pPr>
+      <w:r>
+        <w:rPr>
+          <w:rFonts w:hint="cs"/>
+          <w:rtl/>
+        </w:rPr>
+        <w:t xml:space="preserve">שם הקובץ יהיה </w:t>
+      </w:r>
+      <w:r>
+        <w:t>test</w:t>
+      </w:r>
+      <w:r>
+        <w:rPr>
+          <w:rFonts w:hint="cs"/>
+          <w:rtl/>
+        </w:rPr>
+        <w:t xml:space="preserve"> ואז קו תחתי ואז שם הקובץ שבו שמתם את האלגוריתם. לדוגמה אם האלגוריתם שלכם נמצא בקובץ </w:t>
+      </w:r>
+      <w:r>
+        <w:t>myalg.py</w:t>
+      </w:r>
+      <w:r>
+        <w:rPr>
+          <w:rFonts w:hint="cs"/>
+          <w:rtl/>
+        </w:rPr>
+        <w:t xml:space="preserve"> אז הבדיקות יהיו בקובץ </w:t>
+      </w:r>
+      <w:r>
+        <w:t>test_myalg.py</w:t>
+      </w:r>
+      <w:r>
+        <w:rPr>
+          <w:rFonts w:hint="cs"/>
+          <w:rtl/>
+        </w:rPr>
+        <w:t>. אבל הכל תלוי במקובל בספריה.</w:t>
+      </w:r>
+    </w:p>
+    <w:p>
+      <w:pPr>
+        <w:pStyle w:val="ListParagraph"/>
+        <w:numPr>
+          <w:ilvl w:val="0"/>
+          <w:numId w:val="7"/>
+        </w:numPr>
+        <w:bidi/>
+        <w:rPr>
+          <w:rFonts w:cs="Gisha"/>
+          <w:rtl/>
+        </w:rPr>
+      </w:pPr>
+      <w:r>
+        <w:rPr>
+          <w:rFonts w:cs="Gisha" w:hint="cs"/>
+          <w:rtl/>
+        </w:rPr>
+        <w:t>כתבו כותרת בראש</w:t>
+      </w:r>
+      <w:r>
+        <w:rPr>
+          <w:rFonts w:cs="Gisha" w:hint="cs"/>
+          <w:rtl/>
+        </w:rPr>
+        <w:t xml:space="preserve"> קובץ הבדיקות, בדומה לכותרת בראש קובץ המימוש.</w:t>
+      </w:r>
+      <w:r>
+        <w:rPr>
+          <w:rFonts w:cs="Gisha" w:hint="cs"/>
+          <w:rtl/>
+        </w:rPr>
+        <w:t xml:space="preserve"> </w:t>
+      </w:r>
+    </w:p>
+    <w:p>
+      <w:pPr>
+        <w:rPr>
+          <w:rtl/>
+        </w:rPr>
+      </w:pPr>
+    </w:p>
+    <w:p>
+      <w:pPr>
+        <w:rPr>
+          <w:rFonts w:cs="Gisha"/>
+          <w:rtl/>
         </w:rPr>
       </w:pPr>
       <w:r>
@@ -2087,6 +2291,13 @@
           <w:rFonts w:cs="Gisha"/>
         </w:rPr>
       </w:pPr>
+    </w:p>
+    <w:p>
+      <w:pPr>
+        <w:rPr>
+          <w:rFonts w:cs="Gisha"/>
+        </w:rPr>
+      </w:pPr>
       <w:r>
         <w:rPr>
           <w:b/>
@@ -2256,6 +2467,7 @@
           <w:rFonts w:hint="cs"/>
           <w:rtl/>
         </w:rPr>
+        <w:lastRenderedPageBreak/>
         <w:t>שימוש בכלי בינה מלאכותית</w:t>
       </w:r>
     </w:p>
@@ -2270,35 +2482,7 @@
           <w:rFonts w:hint="cs"/>
           <w:rtl/>
         </w:rPr>
-        <w:t xml:space="preserve">במטלה זו מותר להשתמש בכלי </w:t>
-      </w:r>
-      <w:r>
-        <w:rPr>
-          <w:rFonts w:hint="cs"/>
-          <w:rtl/>
-        </w:rPr>
-        <w:t xml:space="preserve">בינה מלאכותית </w:t>
-      </w:r>
-      <w:r>
-        <w:rPr>
-          <w:rFonts w:hint="cs"/>
-          <w:rtl/>
-        </w:rPr>
-        <w:t xml:space="preserve">לבחירתכם </w:t>
-      </w:r>
-      <w:r>
-        <w:rPr>
-          <w:rFonts w:hint="cs"/>
-          <w:rtl/>
-        </w:rPr>
-        <w:t xml:space="preserve">אולם </w:t>
-      </w:r>
-      <w:r>
-        <w:rPr>
-          <w:rFonts w:hint="cs"/>
-          <w:rtl/>
-        </w:rPr>
-        <w:t>אתם אחראים לנכונות ההגשה:</w:t>
+        <w:t>במטלה זו מותר להשתמש בכלי בינה מלאכותית לבחירתכם אולם אתם אחראים לנכונות ההגשה:</w:t>
       </w:r>
     </w:p>
     <w:p>
@@ -2315,14 +2499,7 @@
           <w:rFonts w:hint="cs"/>
           <w:rtl/>
         </w:rPr>
-        <w:t xml:space="preserve">יש לוודא </w:t>
-      </w:r>
-      <w:r>
-        <w:rPr>
-          <w:rFonts w:hint="cs"/>
-          <w:rtl/>
-        </w:rPr>
-        <w:t>שהכותרות נכונות ומתאימות לפורמט המקובל בספריה;</w:t>
+        <w:t>יש לוודא שהכותרות נכונות ומתאימות לפורמט המקובל בספריה;</w:t>
       </w:r>
     </w:p>
     <w:p>
@@ -2339,14 +2516,7 @@
           <w:rFonts w:hint="cs"/>
           <w:rtl/>
         </w:rPr>
-        <w:t>יש לוודא</w:t>
-      </w:r>
-      <w:r>
-        <w:rPr>
-          <w:rFonts w:hint="cs"/>
-          <w:rtl/>
-        </w:rPr>
-        <w:t xml:space="preserve"> שהבדיקות שכתבתם, גם בדוקטסט וגם ב</w:t>
+        <w:t>יש לוודא שהבדיקות שכתבתם, גם בדוקטסט וגם ב</w:t>
       </w:r>
       <w:r>
         <w:t>pytest</w:t>
@@ -2503,7 +2673,7 @@
         </mc:Choice>
         <mc:Fallback>
           <w:pict>
-            <v:shape w14:anchorId="5D81C024" id="צורה אוטומטית 21" o:spid="_x0000_s1026" style="position:absolute;margin-left:0;margin-top:0;width:434.8pt;height:.35pt;flip:x;z-index:-503316477;visibility:visible;mso-wrap-style:square;mso-wrap-distance-left:0;mso-wrap-distance-top:0;mso-wrap-distance-right:0;mso-wrap-distance-bottom:0;mso-position-horizontal:center;mso-position-horizontal-relative:margin;mso-position-vertical:center;mso-position-vertical-relative:text;v-text-anchor:top" coordsize="21600,21600" o:gfxdata="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" path="m,l21600,21600e" filled="f" strokecolor="#95b3d7 [1940]" strokeweight=".35mm">
+            <v:shape w14:anchorId="0F5C1D07" id="צורה אוטומטית 21" o:spid="_x0000_s1026" style="position:absolute;left:0;text-align:left;margin-left:0;margin-top:0;width:434.8pt;height:.35pt;flip:x;z-index:-503316477;visibility:visible;mso-wrap-style:square;mso-wrap-distance-left:0;mso-wrap-distance-top:0;mso-wrap-distance-right:0;mso-wrap-distance-bottom:0;mso-position-horizontal:center;mso-position-horizontal-relative:margin;mso-position-vertical:center;mso-position-vertical-relative:text;v-text-anchor:top" coordsize="21600,21600" o:gfxdata="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" path="m,l21600,21600e" filled="f" strokecolor="#95b3d7 [1940]" strokeweight=".35mm">
               <v:path arrowok="t"/>
               <w10:wrap anchorx="margin"/>
             </v:shape>
@@ -3071,6 +3241,119 @@
     </w:lvl>
   </w:abstractNum>
   <w:abstractNum w:abstractNumId="1" w15:restartNumberingAfterBreak="0">
+    <w:nsid w:val="1EF83A3B"/>
+    <w:multiLevelType w:val="hybridMultilevel"/>
+    <w:tmpl w:val="480C65E8"/>
+    <w:lvl w:ilvl="0" w:tplc="04090001">
+      <w:start w:val="1"/>
+      <w:numFmt w:val="bullet"/>
+      <w:lvlText w:val=""/>
+      <w:lvlJc w:val="left"/>
+      <w:pPr>
+        <w:ind w:left="720" w:hanging="360"/>
+      </w:pPr>
+      <w:rPr>
+        <w:rFonts w:ascii="Symbol" w:hAnsi="Symbol" w:hint="default"/>
+      </w:rPr>
+    </w:lvl>
+    <w:lvl w:ilvl="1" w:tplc="04090003" w:tentative="1">
+      <w:start w:val="1"/>
+      <w:numFmt w:val="bullet"/>
+      <w:lvlText w:val="o"/>
+      <w:lvlJc w:val="left"/>
+      <w:pPr>
+        <w:ind w:left="1440" w:hanging="360"/>
+      </w:pPr>
+      <w:rPr>
+        <w:rFonts w:ascii="Courier New" w:hAnsi="Courier New" w:cs="Courier New" w:hint="default"/>
+      </w:rPr>
+    </w:lvl>
+    <w:lvl w:ilvl="2" w:tplc="04090005" w:tentative="1">
+      <w:start w:val="1"/>
+      <w:numFmt w:val="bullet"/>
+      <w:lvlText w:val=""/>
+      <w:lvlJc w:val="left"/>
+      <w:pPr>
+        <w:ind w:left="2160" w:hanging="360"/>
+      </w:pPr>
+      <w:rPr>
+        <w:rFonts w:ascii="Wingdings" w:hAnsi="Wingdings" w:hint="default"/>
+      </w:rPr>
+    </w:lvl>
+    <w:lvl w:ilvl="3" w:tplc="04090001" w:tentative="1">
+      <w:start w:val="1"/>
+      <w:numFmt w:val="bullet"/>
+      <w:lvlText w:val=""/>
+      <w:lvlJc w:val="left"/>
+      <w:pPr>
+        <w:ind w:left="2880" w:hanging="360"/>
+      </w:pPr>
+      <w:rPr>
+        <w:rFonts w:ascii="Symbol" w:hAnsi="Symbol" w:hint="default"/>
+      </w:rPr>
+    </w:lvl>
+    <w:lvl w:ilvl="4" w:tplc="04090003" w:tentative="1">
+      <w:start w:val="1"/>
+      <w:numFmt w:val="bullet"/>
+      <w:lvlText w:val="o"/>
+      <w:lvlJc w:val="left"/>
+      <w:pPr>
+        <w:ind w:left="3600" w:hanging="360"/>
+      </w:pPr>
+      <w:rPr>
+        <w:rFonts w:ascii="Courier New" w:hAnsi="Courier New" w:cs="Courier New" w:hint="default"/>
+      </w:rPr>
+    </w:lvl>
+    <w:lvl w:ilvl="5" w:tplc="04090005" w:tentative="1">
+      <w:start w:val="1"/>
+      <w:numFmt w:val="bullet"/>
+      <w:lvlText w:val=""/>
+      <w:lvlJc w:val="left"/>
+      <w:pPr>
+        <w:ind w:left="4320" w:hanging="360"/>
+      </w:pPr>
+      <w:rPr>
+        <w:rFonts w:ascii="Wingdings" w:hAnsi="Wingdings" w:hint="default"/>
+      </w:rPr>
+    </w:lvl>
+    <w:lvl w:ilvl="6" w:tplc="04090001" w:tentative="1">
+      <w:start w:val="1"/>
+      <w:numFmt w:val="bullet"/>
+      <w:lvlText w:val=""/>
+      <w:lvlJc w:val="left"/>
+      <w:pPr>
+        <w:ind w:left="5040" w:hanging="360"/>
+      </w:pPr>
+      <w:rPr>
+        <w:rFonts w:ascii="Symbol" w:hAnsi="Symbol" w:hint="default"/>
+      </w:rPr>
+    </w:lvl>
+    <w:lvl w:ilvl="7" w:tplc="04090003" w:tentative="1">
+      <w:start w:val="1"/>
+      <w:numFmt w:val="bullet"/>
+      <w:lvlText w:val="o"/>
+      <w:lvlJc w:val="left"/>
+      <w:pPr>
+        <w:ind w:left="5760" w:hanging="360"/>
+      </w:pPr>
+      <w:rPr>
+        <w:rFonts w:ascii="Courier New" w:hAnsi="Courier New" w:cs="Courier New" w:hint="default"/>
+      </w:rPr>
+    </w:lvl>
+    <w:lvl w:ilvl="8" w:tplc="04090005" w:tentative="1">
+      <w:start w:val="1"/>
+      <w:numFmt w:val="bullet"/>
+      <w:lvlText w:val=""/>
+      <w:lvlJc w:val="left"/>
+      <w:pPr>
+        <w:ind w:left="6480" w:hanging="360"/>
+      </w:pPr>
+      <w:rPr>
+        <w:rFonts w:ascii="Wingdings" w:hAnsi="Wingdings" w:hint="default"/>
+      </w:rPr>
+    </w:lvl>
+  </w:abstractNum>
+  <w:abstractNum w:abstractNumId="2" w15:restartNumberingAfterBreak="0">
     <w:nsid w:val="23716B3C"/>
     <w:multiLevelType w:val="multilevel"/>
     <w:tmpl w:val="5880B654"/>
@@ -3192,7 +3475,7 @@
       </w:pPr>
     </w:lvl>
   </w:abstractNum>
-  <w:abstractNum w:abstractNumId="2" w15:restartNumberingAfterBreak="0">
+  <w:abstractNum w:abstractNumId="3" w15:restartNumberingAfterBreak="0">
     <w:nsid w:val="25E15783"/>
     <w:multiLevelType w:val="multilevel"/>
     <w:tmpl w:val="E9B2D45A"/>
@@ -3332,7 +3615,7 @@
       </w:rPr>
     </w:lvl>
   </w:abstractNum>
-  <w:abstractNum w:abstractNumId="3" w15:restartNumberingAfterBreak="0">
+  <w:abstractNum w:abstractNumId="4" w15:restartNumberingAfterBreak="0">
     <w:nsid w:val="42B25958"/>
     <w:multiLevelType w:val="multilevel"/>
     <w:tmpl w:val="C17AEA76"/>
@@ -3472,7 +3755,7 @@
       </w:rPr>
     </w:lvl>
   </w:abstractNum>
-  <w:abstractNum w:abstractNumId="4" w15:restartNumberingAfterBreak="0">
+  <w:abstractNum w:abstractNumId="5" w15:restartNumberingAfterBreak="0">
     <w:nsid w:val="6BE342C2"/>
     <w:multiLevelType w:val="hybridMultilevel"/>
     <w:tmpl w:val="95543BD2"/>
@@ -3585,7 +3868,7 @@
       </w:rPr>
     </w:lvl>
   </w:abstractNum>
-  <w:abstractNum w:abstractNumId="5" w15:restartNumberingAfterBreak="0">
+  <w:abstractNum w:abstractNumId="6" w15:restartNumberingAfterBreak="0">
     <w:nsid w:val="71EF2D59"/>
     <w:multiLevelType w:val="multilevel"/>
     <w:tmpl w:val="FBEE5C12"/>
@@ -3726,22 +4009,25 @@
     </w:lvl>
   </w:abstractNum>
   <w:num w:numId="1" w16cid:durableId="1846506400">
-    <w:abstractNumId w:val="2"/>
+    <w:abstractNumId w:val="3"/>
   </w:num>
   <w:num w:numId="2" w16cid:durableId="501316677">
-    <w:abstractNumId w:val="3"/>
+    <w:abstractNumId w:val="4"/>
   </w:num>
   <w:num w:numId="3" w16cid:durableId="1036278699">
-    <w:abstractNumId w:val="5"/>
+    <w:abstractNumId w:val="6"/>
   </w:num>
   <w:num w:numId="4" w16cid:durableId="1786148856">
     <w:abstractNumId w:val="0"/>
   </w:num>
   <w:num w:numId="5" w16cid:durableId="1315984027">
-    <w:abstractNumId w:val="1"/>
+    <w:abstractNumId w:val="2"/>
   </w:num>
   <w:num w:numId="6" w16cid:durableId="842355896">
-    <w:abstractNumId w:val="4"/>
+    <w:abstractNumId w:val="5"/>
+  </w:num>
+  <w:num w:numId="7" w16cid:durableId="1491364121">
+    <w:abstractNumId w:val="1"/>
   </w:num>
 </w:numbering>
 </file>
